--- a/文本/后台整体功能简述.docx
+++ b/文本/后台整体功能简述.docx
@@ -3,11 +3,6 @@
 <w:document xmlns:wpc="http://schemas.microsoft.com/office/word/2010/wordprocessingCanvas" xmlns:cx="http://schemas.microsoft.com/office/drawing/2014/chartex" xmlns:cx1="http://schemas.microsoft.com/office/drawing/2015/9/8/chartex" xmlns:cx2="http://schemas.microsoft.com/office/drawing/2015/10/21/chartex" xmlns:cx3="http://schemas.microsoft.com/office/drawing/2016/5/9/chartex" xmlns:cx4="http://schemas.microsoft.com/office/drawing/2016/5/10/chartex" xmlns:cx5="http://schemas.microsoft.com/office/drawing/2016/5/11/chartex" xmlns:cx6="http://schemas.microsoft.com/office/drawing/2016/5/12/chartex" xmlns:cx7="http://schemas.microsoft.com/office/drawing/2016/5/13/chartex" xmlns:cx8="http://schemas.microsoft.com/office/drawing/2016/5/14/chartex" xmlns:mc="http://schemas.openxmlformats.org/markup-compatibility/2006" xmlns:aink="http://schemas.microsoft.com/office/drawing/2016/ink" xmlns:am3d="http://schemas.microsoft.com/office/drawing/2017/model3d" xmlns:o="urn:schemas-microsoft-com:office:office" xmlns:r="http://schemas.openxmlformats.org/officeDocument/2006/relationships" xmlns:m="http://schemas.openxmlformats.org/officeDocument/2006/math" xmlns:v="urn:schemas-microsoft-com:vml" xmlns:wp14="http://schemas.microsoft.com/office/word/2010/wordprocessingDrawing" xmlns:wp="http://schemas.openxmlformats.org/drawingml/2006/wordprocessingDrawing" xmlns:w10="urn:schemas-microsoft-com:office:word" xmlns:w="http://schemas.openxmlformats.org/wordprocessingml/2006/main" xmlns:w14="http://schemas.microsoft.com/office/word/2010/wordml" xmlns:w15="http://schemas.microsoft.com/office/word/2012/wordml" xmlns:w16cid="http://schemas.microsoft.com/office/word/2016/wordml/cid" xmlns:w16se="http://schemas.microsoft.com/office/word/2015/wordml/symex" xmlns:wpg="http://schemas.microsoft.com/office/word/2010/wordprocessingGroup" xmlns:wpi="http://schemas.microsoft.com/office/word/2010/wordprocessingInk" xmlns:wne="http://schemas.microsoft.com/office/word/2006/wordml" xmlns:wps="http://schemas.microsoft.com/office/word/2010/wordprocessingShape" mc:Ignorable="w14 w15 w16se w16cid wp14">
   <w:body>
     <w:p>
-      <w:pPr>
-        <w:rPr>
-          <w:rFonts w:hint="eastAsia"/>
-        </w:rPr>
-      </w:pPr>
       <w:r>
         <w:tab/>
       </w:r>
@@ -41,6 +36,8 @@
         </w:rPr>
         <w:t>后台模块</w:t>
       </w:r>
+      <w:bookmarkStart w:id="0" w:name="_GoBack"/>
+      <w:bookmarkEnd w:id="0"/>
     </w:p>
     <w:p>
       <w:r>
@@ -86,12 +83,202 @@
         <w:t>）</w:t>
       </w:r>
     </w:p>
+    <w:p/>
+    <w:tbl>
+      <w:tblPr>
+        <w:tblStyle w:val="a3"/>
+        <w:tblW w:w="0" w:type="auto"/>
+        <w:tblLook w:val="04A0" w:firstRow="1" w:lastRow="0" w:firstColumn="1" w:lastColumn="0" w:noHBand="0" w:noVBand="1"/>
+      </w:tblPr>
+      <w:tblGrid>
+        <w:gridCol w:w="1838"/>
+        <w:gridCol w:w="6458"/>
+      </w:tblGrid>
+      <w:tr>
+        <w:tc>
+          <w:tcPr>
+            <w:tcW w:w="1838" w:type="dxa"/>
+          </w:tcPr>
+          <w:p>
+            <w:r>
+              <w:rPr>
+                <w:rFonts w:hint="eastAsia"/>
+              </w:rPr>
+              <w:t>球队查询</w:t>
+            </w:r>
+          </w:p>
+        </w:tc>
+        <w:tc>
+          <w:tcPr>
+            <w:tcW w:w="6458" w:type="dxa"/>
+          </w:tcPr>
+          <w:p>
+            <w:r>
+              <w:rPr>
+                <w:rFonts w:hint="eastAsia"/>
+              </w:rPr>
+              <w:t>模板:最上方一个查询框，能进行模糊查询</w:t>
+            </w:r>
+            <w:r>
+              <w:rPr>
+                <w:rFonts w:hint="eastAsia"/>
+              </w:rPr>
+              <w:t>，</w:t>
+            </w:r>
+            <w:r>
+              <w:rPr>
+                <w:rFonts w:hint="eastAsia"/>
+              </w:rPr>
+              <w:t>球队显示在下方的表格中</w:t>
+            </w:r>
+            <w:r>
+              <w:rPr>
+                <w:rFonts w:hint="eastAsia"/>
+              </w:rPr>
+              <w:t>（用分页插件做成分页的）</w:t>
+            </w:r>
+            <w:r>
+              <w:rPr>
+                <w:rFonts w:hint="eastAsia"/>
+              </w:rPr>
+              <w:t>，点击</w:t>
+            </w:r>
+            <w:r>
+              <w:rPr>
+                <w:rFonts w:hint="eastAsia"/>
+              </w:rPr>
+              <w:t>球队会显示详细信息，</w:t>
+            </w:r>
+            <w:r>
+              <w:rPr>
+                <w:rFonts w:hint="eastAsia"/>
+              </w:rPr>
+              <w:t>1级管理员没有修改权限，2级管理员有，但是1级管理员可以修改与本id关联的球队。</w:t>
+            </w:r>
+          </w:p>
+        </w:tc>
+      </w:tr>
+      <w:tr>
+        <w:tc>
+          <w:tcPr>
+            <w:tcW w:w="1838" w:type="dxa"/>
+          </w:tcPr>
+          <w:p>
+            <w:r>
+              <w:rPr>
+                <w:rFonts w:hint="eastAsia"/>
+              </w:rPr>
+              <w:t>球员查询</w:t>
+            </w:r>
+          </w:p>
+        </w:tc>
+        <w:tc>
+          <w:tcPr>
+            <w:tcW w:w="6458" w:type="dxa"/>
+          </w:tcPr>
+          <w:p>
+            <w:r>
+              <w:rPr>
+                <w:rFonts w:hint="eastAsia"/>
+              </w:rPr>
+              <w:t>同上</w:t>
+            </w:r>
+          </w:p>
+        </w:tc>
+      </w:tr>
+      <w:tr>
+        <w:tc>
+          <w:tcPr>
+            <w:tcW w:w="1838" w:type="dxa"/>
+          </w:tcPr>
+          <w:p>
+            <w:r>
+              <w:rPr>
+                <w:rFonts w:hint="eastAsia"/>
+              </w:rPr>
+              <w:t>教练查询</w:t>
+            </w:r>
+          </w:p>
+        </w:tc>
+        <w:tc>
+          <w:tcPr>
+            <w:tcW w:w="6458" w:type="dxa"/>
+          </w:tcPr>
+          <w:p>
+            <w:r>
+              <w:rPr>
+                <w:rFonts w:hint="eastAsia"/>
+              </w:rPr>
+              <w:t>同上</w:t>
+            </w:r>
+          </w:p>
+        </w:tc>
+      </w:tr>
+      <w:tr>
+        <w:tc>
+          <w:tcPr>
+            <w:tcW w:w="1838" w:type="dxa"/>
+          </w:tcPr>
+          <w:p>
+            <w:r>
+              <w:rPr>
+                <w:rFonts w:hint="eastAsia"/>
+              </w:rPr>
+              <w:t>我的球队</w:t>
+            </w:r>
+          </w:p>
+        </w:tc>
+        <w:tc>
+          <w:tcPr>
+            <w:tcW w:w="6458" w:type="dxa"/>
+          </w:tcPr>
+          <w:p>
+            <w:r>
+              <w:rPr>
+                <w:rFonts w:hint="eastAsia"/>
+              </w:rPr>
+              <w:t>先显示一个列表，包含所有与其相关联的球队，此时点击进入后能直接进行修改</w:t>
+            </w:r>
+          </w:p>
+        </w:tc>
+      </w:tr>
+      <w:tr>
+        <w:tc>
+          <w:tcPr>
+            <w:tcW w:w="1838" w:type="dxa"/>
+          </w:tcPr>
+          <w:p>
+            <w:r>
+              <w:rPr>
+                <w:rFonts w:hint="eastAsia"/>
+              </w:rPr>
+              <w:t>控制台人员管理</w:t>
+            </w:r>
+          </w:p>
+        </w:tc>
+        <w:tc>
+          <w:tcPr>
+            <w:tcW w:w="6458" w:type="dxa"/>
+          </w:tcPr>
+          <w:p>
+            <w:r>
+              <w:rPr>
+                <w:rFonts w:hint="eastAsia"/>
+              </w:rPr>
+              <w:t>同上</w:t>
+            </w:r>
+          </w:p>
+        </w:tc>
+      </w:tr>
+    </w:tbl>
+    <w:p/>
     <w:p>
-      <w:pPr>
+      <w:r>
         <w:rPr>
           <w:rFonts w:hint="eastAsia"/>
         </w:rPr>
-      </w:pPr>
+        <w:t>第二模块（对2级管理员开放）</w:t>
+      </w:r>
     </w:p>
     <w:tbl>
       <w:tblPr>
@@ -109,16 +296,11 @@
             <w:tcW w:w="1838" w:type="dxa"/>
           </w:tcPr>
           <w:p>
-            <w:pPr>
-              <w:rPr>
-                <w:rFonts w:hint="eastAsia"/>
-              </w:rPr>
-            </w:pPr>
-            <w:r>
-              <w:rPr>
-                <w:rFonts w:hint="eastAsia"/>
-              </w:rPr>
-              <w:t>球队查询</w:t>
+            <w:r>
+              <w:rPr>
+                <w:rFonts w:hint="eastAsia"/>
+              </w:rPr>
+              <w:t>裁判查询</w:t>
             </w:r>
           </w:p>
         </w:tc>
@@ -127,52 +309,11 @@
             <w:tcW w:w="6458" w:type="dxa"/>
           </w:tcPr>
           <w:p>
-            <w:pPr>
-              <w:rPr>
-                <w:rFonts w:hint="eastAsia"/>
-              </w:rPr>
-            </w:pPr>
-            <w:r>
-              <w:rPr>
-                <w:rFonts w:hint="eastAsia"/>
-              </w:rPr>
-              <w:t>模板:最上方一个查询框，能进行模糊查询</w:t>
-            </w:r>
-            <w:r>
-              <w:rPr>
-                <w:rFonts w:hint="eastAsia"/>
-              </w:rPr>
-              <w:t>，</w:t>
-            </w:r>
-            <w:r>
-              <w:rPr>
-                <w:rFonts w:hint="eastAsia"/>
-              </w:rPr>
-              <w:t>球队显示在下方的表格中</w:t>
-            </w:r>
-            <w:r>
-              <w:rPr>
-                <w:rFonts w:hint="eastAsia"/>
-              </w:rPr>
-              <w:t>（用分页插件做成分页的）</w:t>
-            </w:r>
-            <w:r>
-              <w:rPr>
-                <w:rFonts w:hint="eastAsia"/>
-              </w:rPr>
-              <w:t>，点击</w:t>
-            </w:r>
-            <w:r>
-              <w:rPr>
-                <w:rFonts w:hint="eastAsia"/>
-              </w:rPr>
-              <w:t>球队会显示详细信息，</w:t>
-            </w:r>
-            <w:r>
-              <w:rPr>
-                <w:rFonts w:hint="eastAsia"/>
-              </w:rPr>
-              <w:t>1级管理员没有修改权限，2级管理员有，但是1级管理员可以修改与本id关联的球队。</w:t>
+            <w:r>
+              <w:rPr>
+                <w:rFonts w:hint="eastAsia"/>
+              </w:rPr>
+              <w:t>同上</w:t>
             </w:r>
           </w:p>
         </w:tc>
@@ -187,7 +328,7 @@
               <w:rPr>
                 <w:rFonts w:hint="eastAsia"/>
               </w:rPr>
-              <w:t>球员查询</w:t>
+              <w:t>比赛管理</w:t>
             </w:r>
           </w:p>
         </w:tc>
@@ -215,7 +356,7 @@
               <w:rPr>
                 <w:rFonts w:hint="eastAsia"/>
               </w:rPr>
-              <w:t>教练查询</w:t>
+              <w:t>球场管理</w:t>
             </w:r>
           </w:p>
         </w:tc>
@@ -243,8 +384,16 @@
               <w:rPr>
                 <w:rFonts w:hint="eastAsia"/>
               </w:rPr>
-              <w:t>我的球队</w:t>
-            </w:r>
+              <w:t>赞助</w:t>
+            </w:r>
+            <w:proofErr w:type="gramStart"/>
+            <w:r>
+              <w:rPr>
+                <w:rFonts w:hint="eastAsia"/>
+              </w:rPr>
+              <w:t>商管理</w:t>
+            </w:r>
+            <w:proofErr w:type="gramEnd"/>
           </w:p>
         </w:tc>
         <w:tc>
@@ -252,16 +401,11 @@
             <w:tcW w:w="6458" w:type="dxa"/>
           </w:tcPr>
           <w:p>
-            <w:pPr>
-              <w:rPr>
-                <w:rFonts w:hint="eastAsia"/>
-              </w:rPr>
-            </w:pPr>
-            <w:r>
-              <w:rPr>
-                <w:rFonts w:hint="eastAsia"/>
-              </w:rPr>
-              <w:t>先显示一个列表，包含所有与其相关联的球队，此时点击进入后能直接进行修改</w:t>
+            <w:r>
+              <w:rPr>
+                <w:rFonts w:hint="eastAsia"/>
+              </w:rPr>
+              <w:t>同上</w:t>
             </w:r>
           </w:p>
         </w:tc>
@@ -272,16 +416,11 @@
             <w:tcW w:w="1838" w:type="dxa"/>
           </w:tcPr>
           <w:p>
-            <w:pPr>
-              <w:rPr>
-                <w:rFonts w:hint="eastAsia"/>
-              </w:rPr>
-            </w:pPr>
-            <w:r>
-              <w:rPr>
-                <w:rFonts w:hint="eastAsia"/>
-              </w:rPr>
-              <w:t>控制台人员管理</w:t>
+            <w:r>
+              <w:rPr>
+                <w:rFonts w:hint="eastAsia"/>
+              </w:rPr>
+              <w:t>前台提交修改、添加等请求处理</w:t>
             </w:r>
           </w:p>
         </w:tc>
@@ -290,290 +429,57 @@
             <w:tcW w:w="6458" w:type="dxa"/>
           </w:tcPr>
           <w:p>
-            <w:pPr>
-              <w:rPr>
-                <w:rFonts w:hint="eastAsia"/>
-              </w:rPr>
-            </w:pPr>
-            <w:r>
-              <w:rPr>
-                <w:rFonts w:hint="eastAsia"/>
-              </w:rPr>
-              <w:t>同上</w:t>
+            <w:r>
+              <w:rPr>
+                <w:rFonts w:hint="eastAsia"/>
+              </w:rPr>
+              <w:t>显示所有前台的请求，点开后可以查看详细信息，并选择是否同意。</w:t>
+            </w:r>
+          </w:p>
+        </w:tc>
+      </w:tr>
+      <w:tr>
+        <w:tc>
+          <w:tcPr>
+            <w:tcW w:w="1838" w:type="dxa"/>
+          </w:tcPr>
+          <w:p>
+            <w:r>
+              <w:rPr>
+                <w:rFonts w:hint="eastAsia"/>
+              </w:rPr>
+              <w:t>用户权限管理</w:t>
+            </w:r>
+          </w:p>
+        </w:tc>
+        <w:tc>
+          <w:tcPr>
+            <w:tcW w:w="6458" w:type="dxa"/>
+          </w:tcPr>
+          <w:p>
+            <w:r>
+              <w:rPr>
+                <w:rFonts w:hint="eastAsia"/>
+              </w:rPr>
+              <w:t>模糊查询用户后可以修改其</w:t>
+            </w:r>
+            <w:r>
+              <w:rPr>
+                <w:rFonts w:hint="eastAsia"/>
+              </w:rPr>
+              <w:t>权限，但只能从游客权限升到1级管理员</w:t>
+            </w:r>
+            <w:r>
+              <w:rPr>
+                <w:rFonts w:hint="eastAsia"/>
+              </w:rPr>
+              <w:t>，并且管理其关联的球队。</w:t>
             </w:r>
           </w:p>
         </w:tc>
       </w:tr>
     </w:tbl>
     <w:p/>
-    <w:p>
-      <w:r>
-        <w:rPr>
-          <w:rFonts w:hint="eastAsia"/>
-        </w:rPr>
-        <w:t>第二模块（对2级管理员开放）</w:t>
-      </w:r>
-    </w:p>
-    <w:tbl>
-      <w:tblPr>
-        <w:tblStyle w:val="a3"/>
-        <w:tblW w:w="0" w:type="auto"/>
-        <w:tblLook w:val="04A0" w:firstRow="1" w:lastRow="0" w:firstColumn="1" w:lastColumn="0" w:noHBand="0" w:noVBand="1"/>
-      </w:tblPr>
-      <w:tblGrid>
-        <w:gridCol w:w="1838"/>
-        <w:gridCol w:w="6458"/>
-      </w:tblGrid>
-      <w:tr>
-        <w:tc>
-          <w:tcPr>
-            <w:tcW w:w="1838" w:type="dxa"/>
-          </w:tcPr>
-          <w:p>
-            <w:pPr>
-              <w:rPr>
-                <w:rFonts w:hint="eastAsia"/>
-              </w:rPr>
-            </w:pPr>
-            <w:r>
-              <w:rPr>
-                <w:rFonts w:hint="eastAsia"/>
-              </w:rPr>
-              <w:t>裁判查询</w:t>
-            </w:r>
-          </w:p>
-        </w:tc>
-        <w:tc>
-          <w:tcPr>
-            <w:tcW w:w="6458" w:type="dxa"/>
-          </w:tcPr>
-          <w:p>
-            <w:pPr>
-              <w:rPr>
-                <w:rFonts w:hint="eastAsia"/>
-              </w:rPr>
-            </w:pPr>
-            <w:r>
-              <w:rPr>
-                <w:rFonts w:hint="eastAsia"/>
-              </w:rPr>
-              <w:t>同上</w:t>
-            </w:r>
-          </w:p>
-        </w:tc>
-      </w:tr>
-      <w:tr>
-        <w:tc>
-          <w:tcPr>
-            <w:tcW w:w="1838" w:type="dxa"/>
-          </w:tcPr>
-          <w:p>
-            <w:pPr>
-              <w:rPr>
-                <w:rFonts w:hint="eastAsia"/>
-              </w:rPr>
-            </w:pPr>
-            <w:r>
-              <w:rPr>
-                <w:rFonts w:hint="eastAsia"/>
-              </w:rPr>
-              <w:t>比赛管理</w:t>
-            </w:r>
-          </w:p>
-        </w:tc>
-        <w:tc>
-          <w:tcPr>
-            <w:tcW w:w="6458" w:type="dxa"/>
-          </w:tcPr>
-          <w:p>
-            <w:pPr>
-              <w:rPr>
-                <w:rFonts w:hint="eastAsia"/>
-              </w:rPr>
-            </w:pPr>
-            <w:r>
-              <w:rPr>
-                <w:rFonts w:hint="eastAsia"/>
-              </w:rPr>
-              <w:t>同上</w:t>
-            </w:r>
-          </w:p>
-        </w:tc>
-      </w:tr>
-      <w:tr>
-        <w:tc>
-          <w:tcPr>
-            <w:tcW w:w="1838" w:type="dxa"/>
-          </w:tcPr>
-          <w:p>
-            <w:pPr>
-              <w:rPr>
-                <w:rFonts w:hint="eastAsia"/>
-              </w:rPr>
-            </w:pPr>
-            <w:r>
-              <w:rPr>
-                <w:rFonts w:hint="eastAsia"/>
-              </w:rPr>
-              <w:t>球场管理</w:t>
-            </w:r>
-          </w:p>
-        </w:tc>
-        <w:tc>
-          <w:tcPr>
-            <w:tcW w:w="6458" w:type="dxa"/>
-          </w:tcPr>
-          <w:p>
-            <w:pPr>
-              <w:rPr>
-                <w:rFonts w:hint="eastAsia"/>
-              </w:rPr>
-            </w:pPr>
-            <w:r>
-              <w:rPr>
-                <w:rFonts w:hint="eastAsia"/>
-              </w:rPr>
-              <w:t>同上</w:t>
-            </w:r>
-          </w:p>
-        </w:tc>
-      </w:tr>
-      <w:tr>
-        <w:tc>
-          <w:tcPr>
-            <w:tcW w:w="1838" w:type="dxa"/>
-          </w:tcPr>
-          <w:p>
-            <w:pPr>
-              <w:rPr>
-                <w:rFonts w:hint="eastAsia"/>
-              </w:rPr>
-            </w:pPr>
-            <w:r>
-              <w:rPr>
-                <w:rFonts w:hint="eastAsia"/>
-              </w:rPr>
-              <w:t>赞助商管理</w:t>
-            </w:r>
-          </w:p>
-        </w:tc>
-        <w:tc>
-          <w:tcPr>
-            <w:tcW w:w="6458" w:type="dxa"/>
-          </w:tcPr>
-          <w:p>
-            <w:pPr>
-              <w:rPr>
-                <w:rFonts w:hint="eastAsia"/>
-              </w:rPr>
-            </w:pPr>
-            <w:r>
-              <w:rPr>
-                <w:rFonts w:hint="eastAsia"/>
-              </w:rPr>
-              <w:t>同上</w:t>
-            </w:r>
-          </w:p>
-        </w:tc>
-      </w:tr>
-      <w:tr>
-        <w:tc>
-          <w:tcPr>
-            <w:tcW w:w="1838" w:type="dxa"/>
-          </w:tcPr>
-          <w:p>
-            <w:pPr>
-              <w:rPr>
-                <w:rFonts w:hint="eastAsia"/>
-              </w:rPr>
-            </w:pPr>
-            <w:r>
-              <w:rPr>
-                <w:rFonts w:hint="eastAsia"/>
-              </w:rPr>
-              <w:t>前台提交修改、添加等请求处理</w:t>
-            </w:r>
-          </w:p>
-        </w:tc>
-        <w:tc>
-          <w:tcPr>
-            <w:tcW w:w="6458" w:type="dxa"/>
-          </w:tcPr>
-          <w:p>
-            <w:pPr>
-              <w:rPr>
-                <w:rFonts w:hint="eastAsia"/>
-              </w:rPr>
-            </w:pPr>
-            <w:r>
-              <w:rPr>
-                <w:rFonts w:hint="eastAsia"/>
-              </w:rPr>
-              <w:t>显示所有前台的请求，点开后可以查看详细信息，并选择是否同意。</w:t>
-            </w:r>
-          </w:p>
-        </w:tc>
-      </w:tr>
-      <w:tr>
-        <w:tc>
-          <w:tcPr>
-            <w:tcW w:w="1838" w:type="dxa"/>
-          </w:tcPr>
-          <w:p>
-            <w:pPr>
-              <w:rPr>
-                <w:rFonts w:hint="eastAsia"/>
-              </w:rPr>
-            </w:pPr>
-            <w:r>
-              <w:rPr>
-                <w:rFonts w:hint="eastAsia"/>
-              </w:rPr>
-              <w:t>用户权限管理</w:t>
-            </w:r>
-          </w:p>
-        </w:tc>
-        <w:tc>
-          <w:tcPr>
-            <w:tcW w:w="6458" w:type="dxa"/>
-          </w:tcPr>
-          <w:p>
-            <w:pPr>
-              <w:rPr>
-                <w:rFonts w:hint="eastAsia"/>
-              </w:rPr>
-            </w:pPr>
-            <w:r>
-              <w:rPr>
-                <w:rFonts w:hint="eastAsia"/>
-              </w:rPr>
-              <w:t>模糊查询用户后可以修改其</w:t>
-            </w:r>
-            <w:r>
-              <w:rPr>
-                <w:rFonts w:hint="eastAsia"/>
-              </w:rPr>
-              <w:t>权限，但只能从游客权限升到1级管理员</w:t>
-            </w:r>
-            <w:r>
-              <w:rPr>
-                <w:rFonts w:hint="eastAsia"/>
-              </w:rPr>
-              <w:t>，并且管理其关联的球队。</w:t>
-            </w:r>
-            <w:bookmarkStart w:id="0" w:name="_GoBack"/>
-            <w:bookmarkEnd w:id="0"/>
-          </w:p>
-        </w:tc>
-      </w:tr>
-    </w:tbl>
-    <w:p>
-      <w:pPr>
-        <w:rPr>
-          <w:rFonts w:hint="eastAsia"/>
-        </w:rPr>
-      </w:pPr>
-    </w:p>
     <w:sectPr>
       <w:pgSz w:w="11906" w:h="16838"/>
       <w:pgMar w:top="1440" w:right="1800" w:bottom="1440" w:left="1800" w:header="851" w:footer="992" w:gutter="0"/>

--- a/文本/后台整体功能简述.docx
+++ b/文本/后台整体功能简述.docx
@@ -36,8 +36,6 @@
         </w:rPr>
         <w:t>后台模块</w:t>
       </w:r>
-      <w:bookmarkStart w:id="0" w:name="_GoBack"/>
-      <w:bookmarkEnd w:id="0"/>
     </w:p>
     <w:p>
       <w:r>
@@ -91,13 +89,14 @@
         <w:tblLook w:val="04A0" w:firstRow="1" w:lastRow="0" w:firstColumn="1" w:lastColumn="0" w:noHBand="0" w:noVBand="1"/>
       </w:tblPr>
       <w:tblGrid>
-        <w:gridCol w:w="1838"/>
-        <w:gridCol w:w="6458"/>
+        <w:gridCol w:w="1155"/>
+        <w:gridCol w:w="3696"/>
+        <w:gridCol w:w="3445"/>
       </w:tblGrid>
       <w:tr>
         <w:tc>
           <w:tcPr>
-            <w:tcW w:w="1838" w:type="dxa"/>
+            <w:tcW w:w="1155" w:type="dxa"/>
           </w:tcPr>
           <w:p>
             <w:r>
@@ -110,58 +109,61 @@
         </w:tc>
         <w:tc>
           <w:tcPr>
-            <w:tcW w:w="6458" w:type="dxa"/>
-          </w:tcPr>
-          <w:p>
-            <w:r>
-              <w:rPr>
-                <w:rFonts w:hint="eastAsia"/>
-              </w:rPr>
-              <w:t>模板:最上方一个查询框，能进行模糊查询</w:t>
-            </w:r>
-            <w:r>
-              <w:rPr>
-                <w:rFonts w:hint="eastAsia"/>
-              </w:rPr>
-              <w:t>，</w:t>
-            </w:r>
-            <w:r>
-              <w:rPr>
-                <w:rFonts w:hint="eastAsia"/>
-              </w:rPr>
-              <w:t>球队显示在下方的表格中</w:t>
-            </w:r>
-            <w:r>
-              <w:rPr>
-                <w:rFonts w:hint="eastAsia"/>
-              </w:rPr>
-              <w:t>（用分页插件做成分页的）</w:t>
-            </w:r>
-            <w:r>
-              <w:rPr>
-                <w:rFonts w:hint="eastAsia"/>
-              </w:rPr>
-              <w:t>，点击</w:t>
-            </w:r>
-            <w:r>
-              <w:rPr>
-                <w:rFonts w:hint="eastAsia"/>
-              </w:rPr>
-              <w:t>球队会显示详细信息，</w:t>
-            </w:r>
-            <w:r>
-              <w:rPr>
-                <w:rFonts w:hint="eastAsia"/>
-              </w:rPr>
-              <w:t>1级管理员没有修改权限，2级管理员有，但是1级管理员可以修改与本id关联的球队。</w:t>
-            </w:r>
+            <w:tcW w:w="3696" w:type="dxa"/>
+          </w:tcPr>
+          <w:p>
+            <w:r>
+              <w:rPr>
+                <w:rFonts w:hint="eastAsia"/>
+              </w:rPr>
+              <w:t>模板:最上方一个查询框，能进行模糊查询，球队显示在下方的表格中（用分页插件做成分页的），点击球队会显示详细信息，1级管理员没有修改权限，2级管理员有，但是1</w:t>
+            </w:r>
+            <w:bookmarkStart w:id="0" w:name="_GoBack"/>
+            <w:bookmarkEnd w:id="0"/>
+            <w:r>
+              <w:rPr>
+                <w:rFonts w:hint="eastAsia"/>
+              </w:rPr>
+              <w:t>级管理员可以修改与本id关联的球队。</w:t>
+            </w:r>
+          </w:p>
+        </w:tc>
+        <w:tc>
+          <w:tcPr>
+            <w:tcW w:w="3445" w:type="dxa"/>
+          </w:tcPr>
+          <w:p>
+            <w:pPr>
+              <w:rPr>
+                <w:rFonts w:hint="eastAsia"/>
+              </w:rPr>
+            </w:pPr>
+            <w:r>
+              <w:rPr>
+                <w:rFonts w:hint="eastAsia"/>
+              </w:rPr>
+              <w:t>虚拟目录:</w:t>
+            </w:r>
+            <w:proofErr w:type="spellStart"/>
+            <w:r>
+              <w:t>SearchAll</w:t>
+            </w:r>
+            <w:proofErr w:type="spellEnd"/>
+            <w:r>
+              <w:t>/</w:t>
+            </w:r>
+            <w:proofErr w:type="spellStart"/>
+            <w:r>
+              <w:t>Team_findAll</w:t>
+            </w:r>
+            <w:proofErr w:type="spellEnd"/>
           </w:p>
         </w:tc>
       </w:tr>
       <w:tr>
         <w:tc>
           <w:tcPr>
-            <w:tcW w:w="1838" w:type="dxa"/>
+            <w:tcW w:w="1155" w:type="dxa"/>
           </w:tcPr>
           <w:p>
             <w:r>
@@ -174,7 +176,7 @@
         </w:tc>
         <w:tc>
           <w:tcPr>
-            <w:tcW w:w="6458" w:type="dxa"/>
+            <w:tcW w:w="3696" w:type="dxa"/>
           </w:tcPr>
           <w:p>
             <w:r>
@@ -183,13 +185,47 @@
               </w:rPr>
               <w:t>同上</w:t>
             </w:r>
+          </w:p>
+        </w:tc>
+        <w:tc>
+          <w:tcPr>
+            <w:tcW w:w="3445" w:type="dxa"/>
+          </w:tcPr>
+          <w:p>
+            <w:pPr>
+              <w:rPr>
+                <w:rFonts w:hint="eastAsia"/>
+              </w:rPr>
+            </w:pPr>
+            <w:proofErr w:type="spellStart"/>
+            <w:r>
+              <w:t>Search</w:t>
+            </w:r>
+            <w:r>
+              <w:t>All</w:t>
+            </w:r>
+            <w:proofErr w:type="spellEnd"/>
+            <w:r>
+              <w:t>/</w:t>
+            </w:r>
+            <w:proofErr w:type="spellStart"/>
+            <w:r>
+              <w:rPr>
+                <w:rFonts w:hint="eastAsia"/>
+              </w:rPr>
+              <w:t>P</w:t>
+            </w:r>
+            <w:r>
+              <w:t>layer_findAll</w:t>
+            </w:r>
+            <w:proofErr w:type="spellEnd"/>
           </w:p>
         </w:tc>
       </w:tr>
       <w:tr>
         <w:tc>
           <w:tcPr>
-            <w:tcW w:w="1838" w:type="dxa"/>
+            <w:tcW w:w="1155" w:type="dxa"/>
           </w:tcPr>
           <w:p>
             <w:r>
@@ -202,7 +238,7 @@
         </w:tc>
         <w:tc>
           <w:tcPr>
-            <w:tcW w:w="6458" w:type="dxa"/>
+            <w:tcW w:w="3696" w:type="dxa"/>
           </w:tcPr>
           <w:p>
             <w:r>
@@ -211,13 +247,47 @@
               </w:rPr>
               <w:t>同上</w:t>
             </w:r>
+          </w:p>
+        </w:tc>
+        <w:tc>
+          <w:tcPr>
+            <w:tcW w:w="3445" w:type="dxa"/>
+          </w:tcPr>
+          <w:p>
+            <w:pPr>
+              <w:rPr>
+                <w:rFonts w:hint="eastAsia"/>
+              </w:rPr>
+            </w:pPr>
+            <w:proofErr w:type="spellStart"/>
+            <w:r>
+              <w:t>Search</w:t>
+            </w:r>
+            <w:r>
+              <w:t>All</w:t>
+            </w:r>
+            <w:proofErr w:type="spellEnd"/>
+            <w:r>
+              <w:t>/</w:t>
+            </w:r>
+            <w:proofErr w:type="spellStart"/>
+            <w:r>
+              <w:rPr>
+                <w:rFonts w:hint="eastAsia"/>
+              </w:rPr>
+              <w:t>C</w:t>
+            </w:r>
+            <w:r>
+              <w:t>oach_findAll</w:t>
+            </w:r>
+            <w:proofErr w:type="spellEnd"/>
           </w:p>
         </w:tc>
       </w:tr>
       <w:tr>
         <w:tc>
           <w:tcPr>
-            <w:tcW w:w="1838" w:type="dxa"/>
+            <w:tcW w:w="1155" w:type="dxa"/>
           </w:tcPr>
           <w:p>
             <w:r>
@@ -230,7 +300,7 @@
         </w:tc>
         <w:tc>
           <w:tcPr>
-            <w:tcW w:w="6458" w:type="dxa"/>
+            <w:tcW w:w="3696" w:type="dxa"/>
           </w:tcPr>
           <w:p>
             <w:r>
@@ -239,13 +309,47 @@
               </w:rPr>
               <w:t>先显示一个列表，包含所有与其相关联的球队，此时点击进入后能直接进行修改</w:t>
             </w:r>
+          </w:p>
+        </w:tc>
+        <w:tc>
+          <w:tcPr>
+            <w:tcW w:w="3445" w:type="dxa"/>
+          </w:tcPr>
+          <w:p>
+            <w:pPr>
+              <w:rPr>
+                <w:rFonts w:hint="eastAsia"/>
+              </w:rPr>
+            </w:pPr>
+            <w:proofErr w:type="spellStart"/>
+            <w:r>
+              <w:t>Search</w:t>
+            </w:r>
+            <w:r>
+              <w:t>All</w:t>
+            </w:r>
+            <w:proofErr w:type="spellEnd"/>
+            <w:r>
+              <w:t>/</w:t>
+            </w:r>
+            <w:proofErr w:type="spellStart"/>
+            <w:r>
+              <w:rPr>
+                <w:rFonts w:hint="eastAsia"/>
+              </w:rPr>
+              <w:t>M</w:t>
+            </w:r>
+            <w:r>
+              <w:t>yteam_findAll</w:t>
+            </w:r>
+            <w:proofErr w:type="spellEnd"/>
           </w:p>
         </w:tc>
       </w:tr>
       <w:tr>
         <w:tc>
           <w:tcPr>
-            <w:tcW w:w="1838" w:type="dxa"/>
+            <w:tcW w:w="1155" w:type="dxa"/>
           </w:tcPr>
           <w:p>
             <w:r>
@@ -258,7 +362,7 @@
         </w:tc>
         <w:tc>
           <w:tcPr>
-            <w:tcW w:w="6458" w:type="dxa"/>
+            <w:tcW w:w="3696" w:type="dxa"/>
           </w:tcPr>
           <w:p>
             <w:r>
@@ -267,6 +371,32 @@
               </w:rPr>
               <w:t>同上</w:t>
             </w:r>
+          </w:p>
+        </w:tc>
+        <w:tc>
+          <w:tcPr>
+            <w:tcW w:w="3445" w:type="dxa"/>
+          </w:tcPr>
+          <w:p>
+            <w:pPr>
+              <w:rPr>
+                <w:rFonts w:hint="eastAsia"/>
+              </w:rPr>
+            </w:pPr>
+            <w:r>
+              <w:rPr>
+                <w:rFonts w:hint="eastAsia"/>
+              </w:rPr>
+              <w:t>Manage</w:t>
+            </w:r>
+            <w:r>
+              <w:t>/</w:t>
+            </w:r>
+            <w:proofErr w:type="spellStart"/>
+            <w:r>
+              <w:t>Stenographer_manage</w:t>
+            </w:r>
+            <w:proofErr w:type="spellEnd"/>
           </w:p>
         </w:tc>
       </w:tr>
@@ -287,13 +417,14 @@
         <w:tblLook w:val="04A0" w:firstRow="1" w:lastRow="0" w:firstColumn="1" w:lastColumn="0" w:noHBand="0" w:noVBand="1"/>
       </w:tblPr>
       <w:tblGrid>
-        <w:gridCol w:w="1838"/>
-        <w:gridCol w:w="6458"/>
+        <w:gridCol w:w="1252"/>
+        <w:gridCol w:w="3623"/>
+        <w:gridCol w:w="3421"/>
       </w:tblGrid>
       <w:tr>
         <w:tc>
           <w:tcPr>
-            <w:tcW w:w="1838" w:type="dxa"/>
+            <w:tcW w:w="1252" w:type="dxa"/>
           </w:tcPr>
           <w:p>
             <w:r>
@@ -306,7 +437,7 @@
         </w:tc>
         <w:tc>
           <w:tcPr>
-            <w:tcW w:w="6458" w:type="dxa"/>
+            <w:tcW w:w="3623" w:type="dxa"/>
           </w:tcPr>
           <w:p>
             <w:r>
@@ -315,13 +446,41 @@
               </w:rPr>
               <w:t>同上</w:t>
             </w:r>
+          </w:p>
+        </w:tc>
+        <w:tc>
+          <w:tcPr>
+            <w:tcW w:w="3421" w:type="dxa"/>
+          </w:tcPr>
+          <w:p>
+            <w:pPr>
+              <w:rPr>
+                <w:rFonts w:hint="eastAsia"/>
+              </w:rPr>
+            </w:pPr>
+            <w:proofErr w:type="spellStart"/>
+            <w:r>
+              <w:t>SearchAll</w:t>
+            </w:r>
+            <w:proofErr w:type="spellEnd"/>
+            <w:r>
+              <w:t>/</w:t>
+            </w:r>
+            <w:proofErr w:type="spellStart"/>
+            <w:r>
+              <w:t>Judges</w:t>
+            </w:r>
+            <w:r>
+              <w:t>_findAll</w:t>
+            </w:r>
+            <w:proofErr w:type="spellEnd"/>
           </w:p>
         </w:tc>
       </w:tr>
       <w:tr>
         <w:tc>
           <w:tcPr>
-            <w:tcW w:w="1838" w:type="dxa"/>
+            <w:tcW w:w="1252" w:type="dxa"/>
           </w:tcPr>
           <w:p>
             <w:r>
@@ -334,7 +493,7 @@
         </w:tc>
         <w:tc>
           <w:tcPr>
-            <w:tcW w:w="6458" w:type="dxa"/>
+            <w:tcW w:w="3623" w:type="dxa"/>
           </w:tcPr>
           <w:p>
             <w:r>
@@ -343,13 +502,42 @@
               </w:rPr>
               <w:t>同上</w:t>
             </w:r>
+          </w:p>
+        </w:tc>
+        <w:tc>
+          <w:tcPr>
+            <w:tcW w:w="3421" w:type="dxa"/>
+          </w:tcPr>
+          <w:p>
+            <w:pPr>
+              <w:rPr>
+                <w:rFonts w:hint="eastAsia"/>
+              </w:rPr>
+            </w:pPr>
+            <w:r>
+              <w:rPr>
+                <w:rFonts w:hint="eastAsia"/>
+              </w:rPr>
+              <w:t>Manage</w:t>
+            </w:r>
+            <w:r>
+              <w:t>/</w:t>
+            </w:r>
+            <w:proofErr w:type="spellStart"/>
+            <w:r>
+              <w:t>Competition</w:t>
+            </w:r>
+            <w:r>
+              <w:t>_manage</w:t>
+            </w:r>
+            <w:proofErr w:type="spellEnd"/>
           </w:p>
         </w:tc>
       </w:tr>
       <w:tr>
         <w:tc>
           <w:tcPr>
-            <w:tcW w:w="1838" w:type="dxa"/>
+            <w:tcW w:w="1252" w:type="dxa"/>
           </w:tcPr>
           <w:p>
             <w:r>
@@ -362,7 +550,7 @@
         </w:tc>
         <w:tc>
           <w:tcPr>
-            <w:tcW w:w="6458" w:type="dxa"/>
+            <w:tcW w:w="3623" w:type="dxa"/>
           </w:tcPr>
           <w:p>
             <w:r>
@@ -371,13 +559,39 @@
               </w:rPr>
               <w:t>同上</w:t>
             </w:r>
+          </w:p>
+        </w:tc>
+        <w:tc>
+          <w:tcPr>
+            <w:tcW w:w="3421" w:type="dxa"/>
+          </w:tcPr>
+          <w:p>
+            <w:pPr>
+              <w:rPr>
+                <w:rFonts w:hint="eastAsia"/>
+              </w:rPr>
+            </w:pPr>
+            <w:r>
+              <w:rPr>
+                <w:rFonts w:hint="eastAsia"/>
+              </w:rPr>
+              <w:t>Manage</w:t>
+            </w:r>
+            <w:r>
+              <w:t>/</w:t>
+            </w:r>
+            <w:proofErr w:type="spellStart"/>
+            <w:r>
+              <w:t>Site_manage</w:t>
+            </w:r>
+            <w:proofErr w:type="spellEnd"/>
           </w:p>
         </w:tc>
       </w:tr>
       <w:tr>
         <w:tc>
           <w:tcPr>
-            <w:tcW w:w="1838" w:type="dxa"/>
+            <w:tcW w:w="1252" w:type="dxa"/>
           </w:tcPr>
           <w:p>
             <w:r>
@@ -398,7 +612,7 @@
         </w:tc>
         <w:tc>
           <w:tcPr>
-            <w:tcW w:w="6458" w:type="dxa"/>
+            <w:tcW w:w="3623" w:type="dxa"/>
           </w:tcPr>
           <w:p>
             <w:r>
@@ -407,13 +621,39 @@
               </w:rPr>
               <w:t>同上</w:t>
             </w:r>
+          </w:p>
+        </w:tc>
+        <w:tc>
+          <w:tcPr>
+            <w:tcW w:w="3421" w:type="dxa"/>
+          </w:tcPr>
+          <w:p>
+            <w:pPr>
+              <w:rPr>
+                <w:rFonts w:hint="eastAsia"/>
+              </w:rPr>
+            </w:pPr>
+            <w:r>
+              <w:rPr>
+                <w:rFonts w:hint="eastAsia"/>
+              </w:rPr>
+              <w:t>Manage</w:t>
+            </w:r>
+            <w:r>
+              <w:t>/</w:t>
+            </w:r>
+            <w:proofErr w:type="spellStart"/>
+            <w:r>
+              <w:t>Sponsor_manage</w:t>
+            </w:r>
+            <w:proofErr w:type="spellEnd"/>
           </w:p>
         </w:tc>
       </w:tr>
       <w:tr>
         <w:tc>
           <w:tcPr>
-            <w:tcW w:w="1838" w:type="dxa"/>
+            <w:tcW w:w="1252" w:type="dxa"/>
           </w:tcPr>
           <w:p>
             <w:r>
@@ -426,7 +666,7 @@
         </w:tc>
         <w:tc>
           <w:tcPr>
-            <w:tcW w:w="6458" w:type="dxa"/>
+            <w:tcW w:w="3623" w:type="dxa"/>
           </w:tcPr>
           <w:p>
             <w:r>
@@ -435,13 +675,25 @@
               </w:rPr>
               <w:t>显示所有前台的请求，点开后可以查看详细信息，并选择是否同意。</w:t>
             </w:r>
+          </w:p>
+        </w:tc>
+        <w:tc>
+          <w:tcPr>
+            <w:tcW w:w="3421" w:type="dxa"/>
+          </w:tcPr>
+          <w:p>
+            <w:pPr>
+              <w:rPr>
+                <w:rFonts w:hint="eastAsia"/>
+              </w:rPr>
+            </w:pPr>
           </w:p>
         </w:tc>
       </w:tr>
       <w:tr>
         <w:tc>
           <w:tcPr>
-            <w:tcW w:w="1838" w:type="dxa"/>
+            <w:tcW w:w="1252" w:type="dxa"/>
           </w:tcPr>
           <w:p>
             <w:r>
@@ -454,27 +706,41 @@
         </w:tc>
         <w:tc>
           <w:tcPr>
-            <w:tcW w:w="6458" w:type="dxa"/>
-          </w:tcPr>
-          <w:p>
-            <w:r>
-              <w:rPr>
-                <w:rFonts w:hint="eastAsia"/>
-              </w:rPr>
-              <w:t>模糊查询用户后可以修改其</w:t>
-            </w:r>
-            <w:r>
-              <w:rPr>
-                <w:rFonts w:hint="eastAsia"/>
-              </w:rPr>
-              <w:t>权限，但只能从游客权限升到1级管理员</w:t>
-            </w:r>
-            <w:r>
-              <w:rPr>
-                <w:rFonts w:hint="eastAsia"/>
-              </w:rPr>
-              <w:t>，并且管理其关联的球队。</w:t>
-            </w:r>
+            <w:tcW w:w="3623" w:type="dxa"/>
+          </w:tcPr>
+          <w:p>
+            <w:r>
+              <w:rPr>
+                <w:rFonts w:hint="eastAsia"/>
+              </w:rPr>
+              <w:t>模糊查询用户后可以修改其权限，但只能从游客权限升到1级管理员，并且管理其关联的球队。</w:t>
+            </w:r>
+          </w:p>
+        </w:tc>
+        <w:tc>
+          <w:tcPr>
+            <w:tcW w:w="3421" w:type="dxa"/>
+          </w:tcPr>
+          <w:p>
+            <w:pPr>
+              <w:rPr>
+                <w:rFonts w:hint="eastAsia"/>
+              </w:rPr>
+            </w:pPr>
+            <w:r>
+              <w:rPr>
+                <w:rFonts w:hint="eastAsia"/>
+              </w:rPr>
+              <w:t>Manage</w:t>
+            </w:r>
+            <w:r>
+              <w:t>/</w:t>
+            </w:r>
+            <w:proofErr w:type="spellStart"/>
+            <w:r>
+              <w:t>UserRole_manage</w:t>
+            </w:r>
+            <w:proofErr w:type="spellEnd"/>
           </w:p>
         </w:tc>
       </w:tr>
